--- a/documentation/documentation.docx
+++ b/documentation/documentation.docx
@@ -226,6 +226,80 @@
         </w:numPr>
       </w:pPr>
       <w:r>
+        <w:t xml:space="preserve">Run the Rasa Command </w:t>
+      </w:r>
+      <w:r>
+        <w:rPr>
+          <w:rFonts w:ascii="Ubuntu Mono" w:hAnsi="Ubuntu Mono" w:cs="Courier New"/>
+          <w:b/>
+          <w:bCs/>
+          <w:sz w:val="21"/>
+          <w:szCs w:val="21"/>
+          <w:bdr w:val="single" w:sz="2" w:space="0" w:color="D9D9E3" w:frame="1"/>
+        </w:rPr>
+        <w:t xml:space="preserve">rasa run </w:t>
+      </w:r>
+      <w:proofErr w:type="gramStart"/>
+      <w:r>
+        <w:rPr>
+          <w:rFonts w:ascii="Ubuntu Mono" w:hAnsi="Ubuntu Mono" w:cs="Courier New"/>
+          <w:b/>
+          <w:bCs/>
+          <w:sz w:val="21"/>
+          <w:szCs w:val="21"/>
+          <w:bdr w:val="single" w:sz="2" w:space="0" w:color="D9D9E3" w:frame="1"/>
+        </w:rPr>
+        <w:t>actions</w:t>
+      </w:r>
+      <w:proofErr w:type="gramEnd"/>
+    </w:p>
+    <w:p>
+      <w:pPr>
+        <w:pStyle w:val="ListParagraph"/>
+        <w:numPr>
+          <w:ilvl w:val="0"/>
+          <w:numId w:val="6"/>
+        </w:numPr>
+      </w:pPr>
+      <w:r>
+        <w:t xml:space="preserve">Run the Rasa Command </w:t>
+      </w:r>
+      <w:r>
+        <w:rPr>
+          <w:rFonts w:ascii="Ubuntu Mono" w:hAnsi="Ubuntu Mono" w:cs="Courier New"/>
+          <w:b/>
+          <w:bCs/>
+          <w:sz w:val="21"/>
+          <w:szCs w:val="21"/>
+          <w:bdr w:val="single" w:sz="2" w:space="0" w:color="D9D9E3" w:frame="1"/>
+        </w:rPr>
+        <w:t>rasa run -m models --enable-</w:t>
+      </w:r>
+      <w:proofErr w:type="spellStart"/>
+      <w:proofErr w:type="gramStart"/>
+      <w:r>
+        <w:rPr>
+          <w:rFonts w:ascii="Ubuntu Mono" w:hAnsi="Ubuntu Mono" w:cs="Courier New"/>
+          <w:b/>
+          <w:bCs/>
+          <w:sz w:val="21"/>
+          <w:szCs w:val="21"/>
+          <w:bdr w:val="single" w:sz="2" w:space="0" w:color="D9D9E3" w:frame="1"/>
+        </w:rPr>
+        <w:t>api</w:t>
+      </w:r>
+      <w:proofErr w:type="spellEnd"/>
+      <w:proofErr w:type="gramEnd"/>
+    </w:p>
+    <w:p>
+      <w:pPr>
+        <w:pStyle w:val="ListParagraph"/>
+        <w:numPr>
+          <w:ilvl w:val="0"/>
+          <w:numId w:val="6"/>
+        </w:numPr>
+      </w:pPr>
+      <w:r>
         <w:t xml:space="preserve">Run the Flask app by running </w:t>
       </w:r>
       <w:r>
@@ -391,6 +465,11 @@
       </w:r>
     </w:p>
     <w:p>
+      <w:pPr>
+        <w:pStyle w:val="NoSpacing"/>
+      </w:pPr>
+    </w:p>
+    <w:p>
       <w:r>
         <w:t>The chatbot will use natural language processing to understand your question and retrieve the appropriate information from the SQLite database. It will then provide a response to your question.</w:t>
       </w:r>
@@ -519,6 +598,7 @@
         </w:numPr>
       </w:pPr>
       <w:r>
+        <w:lastRenderedPageBreak/>
         <w:t>requirements.txt: List of required Python packages.</w:t>
       </w:r>
     </w:p>
@@ -539,7 +619,6 @@
         <w:pStyle w:val="Heading1"/>
       </w:pPr>
       <w:r>
-        <w:lastRenderedPageBreak/>
         <w:t>Limitations</w:t>
       </w:r>
     </w:p>
